--- a/Barroc IT - Documentatie/Template.docx
+++ b/Barroc IT - Documentatie/Template.docx
@@ -10,6 +10,7 @@
           <w:docPartUnique/>
         </w:docPartObj>
       </w:sdtPr>
+      <w:sdtEndPr/>
       <w:sdtContent>
         <w:p>
           <w:r>
@@ -135,6 +136,7 @@
                                     <w:dataBinding w:prefixMappings="xmlns:ns0='http://purl.org/dc/elements/1.1/' xmlns:ns1='http://schemas.openxmlformats.org/package/2006/metadata/core-properties' " w:xpath="/ns1:coreProperties[1]/ns0:creator[1]" w:storeItemID="{6C3C8BC8-F283-45AE-878A-BAB7291924A1}"/>
                                     <w:text/>
                                   </w:sdtPr>
+                                  <w:sdtEndPr/>
                                   <w:sdtContent>
                                     <w:p>
                                       <w:pPr>
@@ -176,6 +178,7 @@
                                       <w:dataBinding w:prefixMappings="xmlns:ns0='http://schemas.openxmlformats.org/officeDocument/2006/extended-properties' " w:xpath="/ns0:Properties[1]/ns0:Company[1]" w:storeItemID="{6668398D-A668-4E3E-A5EB-62B293D839F1}"/>
                                       <w:text/>
                                     </w:sdtPr>
+                                    <w:sdtEndPr/>
                                     <w:sdtContent>
                                       <w:r>
                                         <w:rPr>
@@ -205,6 +208,7 @@
                                       <w:dataBinding w:prefixMappings="xmlns:ns0='http://schemas.microsoft.com/office/2006/coverPageProps' " w:xpath="/ns0:CoverPageProperties[1]/ns0:CompanyAddress[1]" w:storeItemID="{55AF091B-3C7A-41E3-B477-F2FDAA23CFDA}"/>
                                       <w:text/>
                                     </w:sdtPr>
+                                    <w:sdtEndPr/>
                                     <w:sdtContent>
                                       <w:r>
                                         <w:rPr>
@@ -273,6 +277,7 @@
                                     <w:dataBinding w:prefixMappings="xmlns:ns0='http://purl.org/dc/elements/1.1/' xmlns:ns1='http://schemas.openxmlformats.org/package/2006/metadata/core-properties' " w:xpath="/ns1:coreProperties[1]/ns0:title[1]" w:storeItemID="{6C3C8BC8-F283-45AE-878A-BAB7291924A1}"/>
                                     <w:text/>
                                   </w:sdtPr>
+                                  <w:sdtEndPr/>
                                   <w:sdtContent>
                                     <w:p>
                                       <w:pPr>
@@ -314,6 +319,7 @@
                                     <w:dataBinding w:prefixMappings="xmlns:ns0='http://purl.org/dc/elements/1.1/' xmlns:ns1='http://schemas.openxmlformats.org/package/2006/metadata/core-properties' " w:xpath="/ns1:coreProperties[1]/ns0:subject[1]" w:storeItemID="{6C3C8BC8-F283-45AE-878A-BAB7291924A1}"/>
                                     <w:text/>
                                   </w:sdtPr>
+                                  <w:sdtEndPr/>
                                   <w:sdtContent>
                                     <w:p>
                                       <w:pPr>
@@ -569,6 +575,13 @@
     </w:sdt>
     <w:sdt>
       <w:sdtPr>
+        <w:rPr>
+          <w:rFonts w:asciiTheme="minorHAnsi" w:eastAsiaTheme="minorHAnsi" w:hAnsiTheme="minorHAnsi" w:cstheme="minorBidi"/>
+          <w:color w:val="auto"/>
+          <w:sz w:val="22"/>
+          <w:szCs w:val="22"/>
+          <w:lang w:val="nl-NL"/>
+        </w:rPr>
         <w:id w:val="-1690059647"/>
         <w:docPartObj>
           <w:docPartGallery w:val="Table of Contents"/>
@@ -577,14 +590,9 @@
       </w:sdtPr>
       <w:sdtEndPr>
         <w:rPr>
-          <w:rFonts w:asciiTheme="minorHAnsi" w:eastAsiaTheme="minorHAnsi" w:hAnsiTheme="minorHAnsi" w:cstheme="minorBidi"/>
           <w:b/>
           <w:bCs/>
           <w:noProof/>
-          <w:color w:val="auto"/>
-          <w:sz w:val="22"/>
-          <w:szCs w:val="22"/>
-          <w:lang w:val="nl-NL"/>
         </w:rPr>
       </w:sdtEndPr>
       <w:sdtContent>
@@ -759,17 +767,20 @@
       <w:pPr>
         <w:pStyle w:val="Heading1"/>
       </w:pPr>
-      <w:bookmarkStart w:id="0" w:name="_GoBack"/>
-      <w:bookmarkEnd w:id="0"/>
       <w:r>
         <w:br w:type="column"/>
       </w:r>
-      <w:bookmarkStart w:id="1" w:name="_Toc430255968"/>
+      <w:bookmarkStart w:id="0" w:name="_Toc430255968"/>
       <w:r>
         <w:lastRenderedPageBreak/>
-        <w:t>Inleiding</w:t>
+        <w:t>In</w:t>
       </w:r>
+      <w:bookmarkStart w:id="1" w:name="_GoBack"/>
       <w:bookmarkEnd w:id="1"/>
+      <w:r>
+        <w:t>leiding</w:t>
+      </w:r>
+      <w:bookmarkEnd w:id="0"/>
     </w:p>
     <w:p>
       <w:pPr>
@@ -796,7 +807,7 @@
       <w:footerReference w:type="default" r:id="rId8"/>
       <w:pgSz w:w="11906" w:h="16838"/>
       <w:pgMar w:top="1417" w:right="1417" w:bottom="1417" w:left="1417" w:header="708" w:footer="708" w:gutter="0"/>
-      <w:pgNumType w:start="0"/>
+      <w:pgNumType w:start="1"/>
       <w:cols w:space="708"/>
       <w:titlePg/>
       <w:docGrid w:linePitch="360"/>
@@ -1840,7 +1851,7 @@
 </file>
 
 <file path=customXml/itemProps2.xml><?xml version="1.0" encoding="utf-8"?>
-<ds:datastoreItem xmlns:ds="http://schemas.openxmlformats.org/officeDocument/2006/customXml" ds:itemID="{8F28FE0E-3302-4F4C-AB44-C66B8CA1C6EF}">
+<ds:datastoreItem xmlns:ds="http://schemas.openxmlformats.org/officeDocument/2006/customXml" ds:itemID="{67D0914F-D3DC-480C-9C05-CDE86B82F29A}">
   <ds:schemaRefs>
     <ds:schemaRef ds:uri="http://schemas.openxmlformats.org/officeDocument/2006/bibliography"/>
   </ds:schemaRefs>

--- a/Barroc IT - Documentatie/Template.docx
+++ b/Barroc IT - Documentatie/Template.docx
@@ -763,46 +763,8 @@
         </w:p>
       </w:sdtContent>
     </w:sdt>
-    <w:p>
-      <w:pPr>
-        <w:pStyle w:val="Heading1"/>
-      </w:pPr>
-      <w:r>
-        <w:br w:type="column"/>
-      </w:r>
-      <w:bookmarkStart w:id="0" w:name="_Toc430255968"/>
-      <w:r>
-        <w:lastRenderedPageBreak/>
-        <w:t>In</w:t>
-      </w:r>
-      <w:bookmarkStart w:id="1" w:name="_GoBack"/>
-      <w:bookmarkEnd w:id="1"/>
-      <w:r>
-        <w:t>leiding</w:t>
-      </w:r>
-      <w:bookmarkEnd w:id="0"/>
-    </w:p>
-    <w:p>
-      <w:pPr>
-        <w:pStyle w:val="Heading2"/>
-      </w:pPr>
-      <w:bookmarkStart w:id="2" w:name="_Toc430255969"/>
-      <w:proofErr w:type="spellStart"/>
-      <w:r>
-        <w:t>Onderkopje</w:t>
-      </w:r>
-      <w:bookmarkEnd w:id="2"/>
-      <w:proofErr w:type="spellEnd"/>
-      <w:r>
-        <w:t xml:space="preserve"> </w:t>
-      </w:r>
-    </w:p>
-    <w:p>
-      <w:r>
-        <w:t>Random tekst hier</w:t>
-      </w:r>
-    </w:p>
-    <w:p/>
+    <w:bookmarkStart w:id="0" w:name="_GoBack" w:displacedByCustomXml="prev"/>
+    <w:bookmarkEnd w:id="0" w:displacedByCustomXml="prev"/>
     <w:sectPr>
       <w:footerReference w:type="default" r:id="rId8"/>
       <w:pgSz w:w="11906" w:h="16838"/>
@@ -1851,7 +1813,7 @@
 </file>
 
 <file path=customXml/itemProps2.xml><?xml version="1.0" encoding="utf-8"?>
-<ds:datastoreItem xmlns:ds="http://schemas.openxmlformats.org/officeDocument/2006/customXml" ds:itemID="{67D0914F-D3DC-480C-9C05-CDE86B82F29A}">
+<ds:datastoreItem xmlns:ds="http://schemas.openxmlformats.org/officeDocument/2006/customXml" ds:itemID="{603EA2CF-4564-41F7-83B5-8FEC9B5F8AA7}">
   <ds:schemaRefs>
     <ds:schemaRef ds:uri="http://schemas.openxmlformats.org/officeDocument/2006/bibliography"/>
   </ds:schemaRefs>
